--- a/docs/Results.docx
+++ b/docs/Results.docx
@@ -107,6 +107,7 @@
                 <w:lang w:val="tr-TR"/>
               </w:rPr>
             </w:pPr>
+            <w:proofErr w:type="gramStart"/>
             <w:r>
               <w:rPr>
                 <w:b/>
@@ -114,20 +115,22 @@
               </w:rPr>
               <w:t>nu</w:t>
             </w:r>
-          </w:p>
-        </w:tc>
-        <w:tc>
-          <w:tcPr>
-            <w:tcW w:w="1535" w:type="dxa"/>
-          </w:tcPr>
-          <w:p>
-            <w:pPr>
-              <w:ind w:firstLine="0"/>
-              <w:rPr>
-                <w:b/>
-                <w:lang w:val="tr-TR"/>
-              </w:rPr>
-            </w:pPr>
+            <w:proofErr w:type="gramEnd"/>
+          </w:p>
+        </w:tc>
+        <w:tc>
+          <w:tcPr>
+            <w:tcW w:w="1535" w:type="dxa"/>
+          </w:tcPr>
+          <w:p>
+            <w:pPr>
+              <w:ind w:firstLine="0"/>
+              <w:rPr>
+                <w:b/>
+                <w:lang w:val="tr-TR"/>
+              </w:rPr>
+            </w:pPr>
+            <w:proofErr w:type="gramStart"/>
             <w:r>
               <w:rPr>
                 <w:b/>
@@ -135,26 +138,36 @@
               </w:rPr>
               <w:t>mu</w:t>
             </w:r>
-          </w:p>
-        </w:tc>
-        <w:tc>
-          <w:tcPr>
-            <w:tcW w:w="1535" w:type="dxa"/>
-          </w:tcPr>
-          <w:p>
-            <w:pPr>
-              <w:ind w:firstLine="0"/>
-              <w:rPr>
-                <w:b/>
-                <w:lang w:val="tr-TR"/>
-              </w:rPr>
-            </w:pPr>
-            <w:r>
-              <w:rPr>
-                <w:b/>
-                <w:lang w:val="tr-TR"/>
-              </w:rPr>
-              <w:t>test error</w:t>
+            <w:proofErr w:type="gramEnd"/>
+          </w:p>
+        </w:tc>
+        <w:tc>
+          <w:tcPr>
+            <w:tcW w:w="1535" w:type="dxa"/>
+          </w:tcPr>
+          <w:p>
+            <w:pPr>
+              <w:ind w:firstLine="0"/>
+              <w:rPr>
+                <w:b/>
+                <w:lang w:val="tr-TR"/>
+              </w:rPr>
+            </w:pPr>
+            <w:proofErr w:type="gramStart"/>
+            <w:r>
+              <w:rPr>
+                <w:b/>
+                <w:lang w:val="tr-TR"/>
+              </w:rPr>
+              <w:t>test</w:t>
+            </w:r>
+            <w:proofErr w:type="gramEnd"/>
+            <w:r>
+              <w:rPr>
+                <w:b/>
+                <w:lang w:val="tr-TR"/>
+              </w:rPr>
+              <w:t xml:space="preserve"> error</w:t>
             </w:r>
           </w:p>
         </w:tc>
@@ -1135,7 +1148,21 @@
               <w:rPr>
                 <w:lang w:val="tr-TR"/>
               </w:rPr>
-              <w:t>(W = 0.1)</w:t>
+              <w:t xml:space="preserve">(W = </w:t>
+            </w:r>
+            <w:proofErr w:type="gramStart"/>
+            <w:r>
+              <w:rPr>
+                <w:lang w:val="tr-TR"/>
+              </w:rPr>
+              <w:t>0.1</w:t>
+            </w:r>
+            <w:proofErr w:type="gramEnd"/>
+            <w:r>
+              <w:rPr>
+                <w:lang w:val="tr-TR"/>
+              </w:rPr>
+              <w:t>)</w:t>
             </w:r>
           </w:p>
         </w:tc>
@@ -1249,7 +1276,15 @@
           <w:b/>
           <w:lang w:val="tr-TR"/>
         </w:rPr>
-        <w:t>zero_one_error_test = 0.02</w:t>
+        <w:t xml:space="preserve">zero_one_error_test = </w:t>
+      </w:r>
+      <w:proofErr w:type="gramStart"/>
+      <w:r>
+        <w:rPr>
+          <w:b/>
+          <w:lang w:val="tr-TR"/>
+        </w:rPr>
+        <w:t>0.02</w:t>
       </w:r>
       <w:r>
         <w:rPr>
@@ -1258,6 +1293,7 @@
         </w:rPr>
         <w:t>44</w:t>
       </w:r>
+      <w:proofErr w:type="gramEnd"/>
       <w:r>
         <w:rPr>
           <w:b/>
@@ -1293,16 +1329,128 @@
       <w:r>
         <w:t>0.4763</w:t>
       </w:r>
+      <w:r>
+        <w:t xml:space="preserve"> zoerror = 0.</w:t>
+      </w:r>
+      <w:r>
+        <w:t>2054</w:t>
+      </w:r>
     </w:p>
     <w:p>
-      <w:r>
-        <w:t>v* =  10</w:t>
+      <w:proofErr w:type="gramStart"/>
+      <w:r>
+        <w:t>v</w:t>
+      </w:r>
+      <w:proofErr w:type="gramEnd"/>
+      <w:r>
+        <w:t>* =  10</w:t>
+      </w:r>
+    </w:p>
+    <w:p/>
+    <w:p>
+      <w:r>
+        <w:t>901</w:t>
+      </w:r>
+      <w:r>
+        <w:tab/>
+        <w:t>67</w:t>
+      </w:r>
+      <w:r>
+        <w:tab/>
+        <w:t>76</w:t>
+      </w:r>
+      <w:r>
+        <w:tab/>
+        <w:t>4</w:t>
+      </w:r>
+      <w:r>
+        <w:tab/>
+        <w:t>32</w:t>
       </w:r>
     </w:p>
     <w:p>
-      <w:pPr>
-        <w:ind w:firstLine="0"/>
-      </w:pPr>
+      <w:r>
+        <w:t>306</w:t>
+      </w:r>
+      <w:r>
+        <w:tab/>
+        <w:t>751</w:t>
+      </w:r>
+      <w:r>
+        <w:tab/>
+        <w:t>2</w:t>
+      </w:r>
+      <w:r>
+        <w:tab/>
+        <w:t>0</w:t>
+      </w:r>
+      <w:r>
+        <w:tab/>
+        <w:t>21</w:t>
+      </w:r>
+    </w:p>
+    <w:p>
+      <w:r>
+        <w:t>93</w:t>
+      </w:r>
+      <w:r>
+        <w:tab/>
+        <w:t>21</w:t>
+      </w:r>
+      <w:r>
+        <w:tab/>
+        <w:t>737</w:t>
+      </w:r>
+      <w:r>
+        <w:tab/>
+        <w:t>117</w:t>
+      </w:r>
+      <w:r>
+        <w:tab/>
+        <w:t>112</w:t>
+      </w:r>
+    </w:p>
+    <w:p>
+      <w:r>
+        <w:t>8</w:t>
+      </w:r>
+      <w:r>
+        <w:tab/>
+        <w:t>0</w:t>
+      </w:r>
+      <w:r>
+        <w:tab/>
+        <w:t>20</w:t>
+      </w:r>
+      <w:r>
+        <w:tab/>
+        <w:t>1036</w:t>
+      </w:r>
+      <w:r>
+        <w:tab/>
+        <w:t>16</w:t>
+      </w:r>
+    </w:p>
+    <w:p>
+      <w:r>
+        <w:t>6</w:t>
+      </w:r>
+      <w:r>
+        <w:tab/>
+        <w:t>0</w:t>
+      </w:r>
+      <w:r>
+        <w:tab/>
+        <w:t>17</w:t>
+      </w:r>
+      <w:r>
+        <w:tab/>
+        <w:t>191</w:t>
+      </w:r>
+      <w:r>
+        <w:tab/>
+        <w:t>866</w:t>
+      </w:r>
     </w:p>
     <w:p>
       <w:pPr>
@@ -1800,6 +1948,146 @@
         </w:rPr>
         <w:t>test_err_std = 0.0210</w:t>
       </w:r>
+      <w:r>
+        <w:rPr>
+          <w:b/>
+        </w:rPr>
+        <w:t xml:space="preserve"> zotest = 0.21</w:t>
+      </w:r>
+      <w:r>
+        <w:rPr>
+          <w:b/>
+        </w:rPr>
+        <w:t>06</w:t>
+      </w:r>
+    </w:p>
+    <w:p>
+      <w:pPr>
+        <w:ind w:firstLine="0"/>
+        <w:rPr>
+          <w:b/>
+        </w:rPr>
+      </w:pPr>
+    </w:p>
+    <w:p>
+      <w:pPr>
+        <w:ind w:firstLine="0"/>
+      </w:pPr>
+      <w:r>
+        <w:t>866</w:t>
+      </w:r>
+      <w:r>
+        <w:tab/>
+        <w:t>127</w:t>
+      </w:r>
+      <w:r>
+        <w:tab/>
+        <w:t>84</w:t>
+      </w:r>
+      <w:r>
+        <w:tab/>
+        <w:t>0</w:t>
+      </w:r>
+      <w:r>
+        <w:tab/>
+        <w:t>3</w:t>
+      </w:r>
+    </w:p>
+    <w:p>
+      <w:pPr>
+        <w:ind w:firstLine="0"/>
+      </w:pPr>
+      <w:r>
+        <w:t>174</w:t>
+      </w:r>
+      <w:r>
+        <w:tab/>
+        <w:t>888</w:t>
+      </w:r>
+      <w:r>
+        <w:tab/>
+        <w:t>5</w:t>
+      </w:r>
+      <w:r>
+        <w:tab/>
+        <w:t>0</w:t>
+      </w:r>
+      <w:r>
+        <w:tab/>
+        <w:t>13</w:t>
+      </w:r>
+    </w:p>
+    <w:p>
+      <w:pPr>
+        <w:ind w:firstLine="0"/>
+      </w:pPr>
+      <w:r>
+        <w:t>158</w:t>
+      </w:r>
+      <w:r>
+        <w:tab/>
+        <w:t>77</w:t>
+      </w:r>
+      <w:r>
+        <w:tab/>
+        <w:t>694</w:t>
+      </w:r>
+      <w:r>
+        <w:tab/>
+        <w:t>13</w:t>
+      </w:r>
+      <w:r>
+        <w:tab/>
+        <w:t>138</w:t>
+      </w:r>
+    </w:p>
+    <w:p>
+      <w:pPr>
+        <w:ind w:firstLine="0"/>
+      </w:pPr>
+      <w:r>
+        <w:t>6</w:t>
+      </w:r>
+      <w:r>
+        <w:tab/>
+        <w:t>0</w:t>
+      </w:r>
+      <w:r>
+        <w:tab/>
+        <w:t>6</w:t>
+      </w:r>
+      <w:r>
+        <w:tab/>
+        <w:t>1015</w:t>
+      </w:r>
+      <w:r>
+        <w:tab/>
+        <w:t>53</w:t>
+      </w:r>
+    </w:p>
+    <w:p>
+      <w:pPr>
+        <w:ind w:firstLine="0"/>
+      </w:pPr>
+      <w:r>
+        <w:t>23</w:t>
+      </w:r>
+      <w:r>
+        <w:tab/>
+        <w:t>0</w:t>
+      </w:r>
+      <w:r>
+        <w:tab/>
+        <w:t>65</w:t>
+      </w:r>
+      <w:r>
+        <w:tab/>
+        <w:t>192</w:t>
+      </w:r>
+      <w:r>
+        <w:tab/>
+        <w:t>800</w:t>
+      </w:r>
     </w:p>
     <w:p>
       <w:pPr>
@@ -1814,17 +2102,9 @@
           <w:b/>
           <w:lang w:val="tr-TR"/>
         </w:rPr>
+        <w:lastRenderedPageBreak/>
         <w:t>Multiway MLP</w:t>
       </w:r>
-    </w:p>
-    <w:p>
-      <w:pPr>
-        <w:ind w:firstLine="0"/>
-        <w:rPr>
-          <w:b/>
-          <w:lang w:val="tr-TR"/>
-        </w:rPr>
-      </w:pPr>
     </w:p>
     <w:tbl>
       <w:tblPr>
@@ -1917,6 +2197,7 @@
                 <w:lang w:val="tr-TR"/>
               </w:rPr>
             </w:pPr>
+            <w:proofErr w:type="gramStart"/>
             <w:r>
               <w:rPr>
                 <w:b/>
@@ -1924,6 +2205,7 @@
               </w:rPr>
               <w:t>nu</w:t>
             </w:r>
+            <w:proofErr w:type="gramEnd"/>
           </w:p>
         </w:tc>
         <w:tc>
@@ -1938,6 +2220,7 @@
                 <w:lang w:val="tr-TR"/>
               </w:rPr>
             </w:pPr>
+            <w:proofErr w:type="gramStart"/>
             <w:r>
               <w:rPr>
                 <w:b/>
@@ -1945,6 +2228,7 @@
               </w:rPr>
               <w:t>mu</w:t>
             </w:r>
+            <w:proofErr w:type="gramEnd"/>
           </w:p>
         </w:tc>
         <w:tc>
@@ -1959,12 +2243,21 @@
                 <w:lang w:val="tr-TR"/>
               </w:rPr>
             </w:pPr>
-            <w:r>
-              <w:rPr>
-                <w:b/>
-                <w:lang w:val="tr-TR"/>
-              </w:rPr>
-              <w:t>test error</w:t>
+            <w:proofErr w:type="gramStart"/>
+            <w:r>
+              <w:rPr>
+                <w:b/>
+                <w:lang w:val="tr-TR"/>
+              </w:rPr>
+              <w:t>test</w:t>
+            </w:r>
+            <w:proofErr w:type="gramEnd"/>
+            <w:r>
+              <w:rPr>
+                <w:b/>
+                <w:lang w:val="tr-TR"/>
+              </w:rPr>
+              <w:t xml:space="preserve"> error</w:t>
             </w:r>
           </w:p>
         </w:tc>
@@ -3140,12 +3433,28 @@
           <w:lang w:val="tr-TR"/>
         </w:rPr>
       </w:pPr>
+      <w:proofErr w:type="gramStart"/>
       <w:r>
         <w:rPr>
           <w:b/>
           <w:lang w:val="tr-TR"/>
         </w:rPr>
-        <w:t>test error std: 0.0059</w:t>
+        <w:t>test</w:t>
+      </w:r>
+      <w:proofErr w:type="gramEnd"/>
+      <w:r>
+        <w:rPr>
+          <w:b/>
+          <w:lang w:val="tr-TR"/>
+        </w:rPr>
+        <w:t xml:space="preserve"> error std: 0.0059</w:t>
+      </w:r>
+      <w:r>
+        <w:rPr>
+          <w:b/>
+          <w:lang w:val="tr-TR"/>
+        </w:rPr>
+        <w:t xml:space="preserve"> zoerr = 0.1894</w:t>
       </w:r>
     </w:p>
     <w:p>
@@ -3156,33 +3465,6 @@
           <w:lang w:val="tr-TR"/>
         </w:rPr>
       </w:pPr>
-    </w:p>
-    <w:p>
-      <w:pPr>
-        <w:ind w:firstLine="0"/>
-        <w:rPr>
-          <w:b/>
-          <w:lang w:val="tr-TR"/>
-        </w:rPr>
-      </w:pPr>
-    </w:p>
-    <w:p>
-      <w:pPr>
-        <w:ind w:firstLine="0"/>
-        <w:rPr>
-          <w:b/>
-          <w:lang w:val="tr-TR"/>
-        </w:rPr>
-      </w:pPr>
-    </w:p>
-    <w:p>
-      <w:pPr>
-        <w:ind w:firstLine="0"/>
-        <w:rPr>
-          <w:b/>
-          <w:lang w:val="tr-TR"/>
-        </w:rPr>
-      </w:pPr>
       <w:r>
         <w:rPr>
           <w:b/>
@@ -3197,14 +3479,6 @@
         </w:rPr>
         <w:t xml:space="preserve"> for Chosen Model</w:t>
       </w:r>
-    </w:p>
-    <w:p>
-      <w:pPr>
-        <w:ind w:firstLine="0"/>
-        <w:rPr>
-          <w:lang w:val="tr-TR"/>
-        </w:rPr>
-      </w:pPr>
     </w:p>
     <w:tbl>
       <w:tblPr>
